--- a/物理_docx2/2005年上海市高中毕业统一学业考试物理试卷（答案版）.docx
+++ b/物理_docx2/2005年上海市高中毕业统一学业考试物理试卷（答案版）.docx
@@ -410,23 +410,13 @@
           <w:sz w:val="20"/>
         </w:rPr>
       </w:pPr>
-      <w:smartTag w:uri="urn:schemas-microsoft-com:office:smarttags" w:element="chmetcnv">
-        <w:smartTagPr>
-          <w:attr w:name="UnitName" w:val="a"/>
-          <w:attr w:name="SourceValue" w:val="2"/>
-          <w:attr w:name="HasSpace" w:val="False"/>
-          <w:attr w:name="Negative" w:val="False"/>
-          <w:attr w:name="NumberType" w:val="1"/>
-          <w:attr w:name="TCSC" w:val="0"/>
-        </w:smartTagPr>
-        <w:r>
-          <w:rPr>
-            <w:rFonts w:ascii="华文宋体" w:eastAsia="华文宋体" w:hAnsi="华文宋体" w:hint="eastAsia"/>
-            <w:sz w:val="20"/>
-          </w:rPr>
-          <w:t>2A</w:t>
-        </w:r>
-      </w:smartTag>
+      <w:r>
+        <w:rPr>
+          <w:rFonts w:ascii="华文宋体" w:eastAsia="华文宋体" w:hAnsi="华文宋体" w:hint="eastAsia"/>
+          <w:sz w:val="20"/>
+        </w:rPr>
+        <w:t>2A</w:t>
+      </w:r>
       <w:r>
         <w:rPr>
           <w:rFonts w:ascii="华文宋体" w:eastAsia="华文宋体" w:hAnsi="华文宋体" w:hint="eastAsia"/>
@@ -498,23 +488,13 @@
           <w:sz w:val="20"/>
         </w:rPr>
       </w:pPr>
-      <w:smartTag w:uri="urn:schemas-microsoft-com:office:smarttags" w:element="chmetcnv">
-        <w:smartTagPr>
-          <w:attr w:name="UnitName" w:val="a"/>
-          <w:attr w:name="SourceValue" w:val="3"/>
-          <w:attr w:name="HasSpace" w:val="False"/>
-          <w:attr w:name="Negative" w:val="False"/>
-          <w:attr w:name="NumberType" w:val="1"/>
-          <w:attr w:name="TCSC" w:val="0"/>
-        </w:smartTagPr>
-        <w:r>
-          <w:rPr>
-            <w:rFonts w:ascii="华文宋体" w:eastAsia="华文宋体" w:hAnsi="华文宋体" w:hint="eastAsia"/>
-            <w:sz w:val="20"/>
-          </w:rPr>
-          <w:t>3A</w:t>
-        </w:r>
-      </w:smartTag>
+      <w:r>
+        <w:rPr>
+          <w:rFonts w:ascii="华文宋体" w:eastAsia="华文宋体" w:hAnsi="华文宋体" w:hint="eastAsia"/>
+          <w:sz w:val="20"/>
+        </w:rPr>
+        <w:t>3A</w:t>
+      </w:r>
       <w:r>
         <w:rPr>
           <w:rFonts w:ascii="华文宋体" w:eastAsia="华文宋体" w:hAnsi="华文宋体" w:hint="eastAsia"/>
@@ -4159,22 +4139,12 @@
         </w:rPr>
         <w:t>16．（6分）一根长为</w:t>
       </w:r>
-      <w:smartTag w:uri="urn:schemas-microsoft-com:office:smarttags" w:element="chmetcnv">
-        <w:smartTagPr>
-          <w:attr w:name="UnitName" w:val="m"/>
-          <w:attr w:name="SourceValue" w:val="1"/>
-          <w:attr w:name="HasSpace" w:val="True"/>
-          <w:attr w:name="Negative" w:val="False"/>
-          <w:attr w:name="NumberType" w:val="1"/>
-          <w:attr w:name="TCSC" w:val="0"/>
-        </w:smartTagPr>
-        <w:r>
-          <w:rPr>
-            <w:rFonts w:ascii="华文宋体" w:eastAsia="华文宋体" w:hAnsi="华文宋体" w:hint="eastAsia"/>
-          </w:rPr>
-          <w:t>1 m</w:t>
-        </w:r>
-      </w:smartTag>
+      <w:r>
+        <w:rPr>
+          <w:rFonts w:ascii="华文宋体" w:eastAsia="华文宋体" w:hAnsi="华文宋体" w:hint="eastAsia"/>
+        </w:rPr>
+        <w:t>1 m</w:t>
+      </w:r>
       <w:r>
         <w:rPr>
           <w:rFonts w:ascii="华文宋体" w:eastAsia="华文宋体" w:hAnsi="华文宋体" w:hint="eastAsia"/>
@@ -4234,44 +4204,24 @@
         </w:rPr>
         <w:t>（2）电路中电流表的量程应选择_________（选填：“0—</w:t>
       </w:r>
-      <w:smartTag w:uri="urn:schemas-microsoft-com:office:smarttags" w:element="chmetcnv">
-        <w:smartTagPr>
-          <w:attr w:name="UnitName" w:val="a"/>
-          <w:attr w:name="SourceValue" w:val=".6"/>
-          <w:attr w:name="HasSpace" w:val="True"/>
-          <w:attr w:name="Negative" w:val="False"/>
-          <w:attr w:name="NumberType" w:val="1"/>
-          <w:attr w:name="TCSC" w:val="0"/>
-        </w:smartTagPr>
-        <w:r>
-          <w:rPr>
-            <w:rFonts w:ascii="华文宋体" w:eastAsia="华文宋体" w:hAnsi="华文宋体" w:hint="eastAsia"/>
-          </w:rPr>
-          <w:t>0.6 A</w:t>
-        </w:r>
-      </w:smartTag>
+      <w:r>
+        <w:rPr>
+          <w:rFonts w:ascii="华文宋体" w:eastAsia="华文宋体" w:hAnsi="华文宋体" w:hint="eastAsia"/>
+        </w:rPr>
+        <w:t>0.6 A</w:t>
+      </w:r>
       <w:r>
         <w:rPr>
           <w:rFonts w:ascii="华文宋体" w:eastAsia="华文宋体" w:hAnsi="华文宋体" w:hint="eastAsia"/>
         </w:rPr>
         <w:t>”或“0—</w:t>
       </w:r>
-      <w:smartTag w:uri="urn:schemas-microsoft-com:office:smarttags" w:element="chmetcnv">
-        <w:smartTagPr>
-          <w:attr w:name="UnitName" w:val="a"/>
-          <w:attr w:name="SourceValue" w:val="3"/>
-          <w:attr w:name="HasSpace" w:val="True"/>
-          <w:attr w:name="Negative" w:val="False"/>
-          <w:attr w:name="NumberType" w:val="1"/>
-          <w:attr w:name="TCSC" w:val="0"/>
-        </w:smartTagPr>
-        <w:r>
-          <w:rPr>
-            <w:rFonts w:ascii="华文宋体" w:eastAsia="华文宋体" w:hAnsi="华文宋体" w:hint="eastAsia"/>
-          </w:rPr>
-          <w:t>3 A</w:t>
-        </w:r>
-      </w:smartTag>
+      <w:r>
+        <w:rPr>
+          <w:rFonts w:ascii="华文宋体" w:eastAsia="华文宋体" w:hAnsi="华文宋体" w:hint="eastAsia"/>
+        </w:rPr>
+        <w:t>3 A</w:t>
+      </w:r>
       <w:r>
         <w:rPr>
           <w:rFonts w:ascii="华文宋体" w:eastAsia="华文宋体" w:hAnsi="华文宋体" w:hint="eastAsia"/>
@@ -4553,22 +4503,12 @@
         </w:rPr>
         <w:t>（A）</w:t>
       </w:r>
-      <w:smartTag w:uri="urn:schemas-microsoft-com:office:smarttags" w:element="chmetcnv">
-        <w:smartTagPr>
-          <w:attr w:name="UnitName" w:val="a"/>
-          <w:attr w:name="SourceValue" w:val=".15"/>
-          <w:attr w:name="HasSpace" w:val="True"/>
-          <w:attr w:name="Negative" w:val="False"/>
-          <w:attr w:name="NumberType" w:val="1"/>
-          <w:attr w:name="TCSC" w:val="0"/>
-        </w:smartTagPr>
-        <w:r>
-          <w:rPr>
-            <w:rFonts w:ascii="华文宋体" w:eastAsia="华文宋体" w:hAnsi="华文宋体" w:hint="eastAsia"/>
-          </w:rPr>
-          <w:t>0.15 A</w:t>
-        </w:r>
-      </w:smartTag>
+      <w:r>
+        <w:rPr>
+          <w:rFonts w:ascii="华文宋体" w:eastAsia="华文宋体" w:hAnsi="华文宋体" w:hint="eastAsia"/>
+        </w:rPr>
+        <w:t>0.15 A</w:t>
+      </w:r>
       <w:r>
         <w:rPr>
           <w:rFonts w:ascii="华文宋体" w:eastAsia="华文宋体" w:hAnsi="华文宋体" w:hint="eastAsia"/>
@@ -4593,22 +4533,12 @@
         </w:rPr>
         <w:t>（B）</w:t>
       </w:r>
-      <w:smartTag w:uri="urn:schemas-microsoft-com:office:smarttags" w:element="chmetcnv">
-        <w:smartTagPr>
-          <w:attr w:name="UnitName" w:val="a"/>
-          <w:attr w:name="SourceValue" w:val=".25"/>
-          <w:attr w:name="HasSpace" w:val="True"/>
-          <w:attr w:name="Negative" w:val="False"/>
-          <w:attr w:name="NumberType" w:val="1"/>
-          <w:attr w:name="TCSC" w:val="0"/>
-        </w:smartTagPr>
-        <w:r>
-          <w:rPr>
-            <w:rFonts w:ascii="华文宋体" w:eastAsia="华文宋体" w:hAnsi="华文宋体" w:hint="eastAsia"/>
-          </w:rPr>
-          <w:t>0.25 A</w:t>
-        </w:r>
-      </w:smartTag>
+      <w:r>
+        <w:rPr>
+          <w:rFonts w:ascii="华文宋体" w:eastAsia="华文宋体" w:hAnsi="华文宋体" w:hint="eastAsia"/>
+        </w:rPr>
+        <w:t>0.25 A</w:t>
+      </w:r>
       <w:r>
         <w:rPr>
           <w:rFonts w:ascii="华文宋体" w:eastAsia="华文宋体" w:hAnsi="华文宋体" w:hint="eastAsia"/>
@@ -4627,22 +4557,12 @@
         </w:rPr>
         <w:t>（C）</w:t>
       </w:r>
-      <w:smartTag w:uri="urn:schemas-microsoft-com:office:smarttags" w:element="chmetcnv">
-        <w:smartTagPr>
-          <w:attr w:name="UnitName" w:val="a"/>
-          <w:attr w:name="SourceValue" w:val=".35"/>
-          <w:attr w:name="HasSpace" w:val="True"/>
-          <w:attr w:name="Negative" w:val="False"/>
-          <w:attr w:name="NumberType" w:val="1"/>
-          <w:attr w:name="TCSC" w:val="0"/>
-        </w:smartTagPr>
-        <w:r>
-          <w:rPr>
-            <w:rFonts w:ascii="华文宋体" w:eastAsia="华文宋体" w:hAnsi="华文宋体" w:hint="eastAsia"/>
-          </w:rPr>
-          <w:t>0.35 A</w:t>
-        </w:r>
-      </w:smartTag>
+      <w:r>
+        <w:rPr>
+          <w:rFonts w:ascii="华文宋体" w:eastAsia="华文宋体" w:hAnsi="华文宋体" w:hint="eastAsia"/>
+        </w:rPr>
+        <w:t>0.35 A</w:t>
+      </w:r>
       <w:r>
         <w:rPr>
           <w:rFonts w:ascii="华文宋体" w:eastAsia="华文宋体" w:hAnsi="华文宋体" w:hint="eastAsia"/>
@@ -4667,22 +4587,12 @@
         </w:rPr>
         <w:t>（D）</w:t>
       </w:r>
-      <w:smartTag w:uri="urn:schemas-microsoft-com:office:smarttags" w:element="chmetcnv">
-        <w:smartTagPr>
-          <w:attr w:name="UnitName" w:val="a"/>
-          <w:attr w:name="SourceValue" w:val=".45"/>
-          <w:attr w:name="HasSpace" w:val="True"/>
-          <w:attr w:name="Negative" w:val="False"/>
-          <w:attr w:name="NumberType" w:val="1"/>
-          <w:attr w:name="TCSC" w:val="0"/>
-        </w:smartTagPr>
-        <w:r>
-          <w:rPr>
-            <w:rFonts w:ascii="华文宋体" w:eastAsia="华文宋体" w:hAnsi="华文宋体" w:hint="eastAsia"/>
-          </w:rPr>
-          <w:t>0.45 A</w:t>
-        </w:r>
-      </w:smartTag>
+      <w:r>
+        <w:rPr>
+          <w:rFonts w:ascii="华文宋体" w:eastAsia="华文宋体" w:hAnsi="华文宋体" w:hint="eastAsia"/>
+        </w:rPr>
+        <w:t>0.45 A</w:t>
+      </w:r>
       <w:r>
         <w:rPr>
           <w:rFonts w:ascii="华文宋体" w:eastAsia="华文宋体" w:hAnsi="华文宋体" w:hint="eastAsia"/>
@@ -5401,22 +5311,12 @@
         </w:rPr>
         <w:t>＝</w:t>
       </w:r>
-      <w:smartTag w:uri="urn:schemas-microsoft-com:office:smarttags" w:element="chmetcnv">
-        <w:smartTagPr>
-          <w:attr w:name="UnitName" w:val="m"/>
-          <w:attr w:name="SourceValue" w:val="1.8"/>
-          <w:attr w:name="HasSpace" w:val="True"/>
-          <w:attr w:name="Negative" w:val="False"/>
-          <w:attr w:name="NumberType" w:val="1"/>
-          <w:attr w:name="TCSC" w:val="0"/>
-        </w:smartTagPr>
-        <w:r>
-          <w:rPr>
-            <w:rFonts w:ascii="华文宋体" w:eastAsia="华文宋体" w:hAnsi="华文宋体" w:hint="eastAsia"/>
-          </w:rPr>
-          <w:t>1.8 m</w:t>
-        </w:r>
-      </w:smartTag>
+      <w:r>
+        <w:rPr>
+          <w:rFonts w:ascii="华文宋体" w:eastAsia="华文宋体" w:hAnsi="华文宋体" w:hint="eastAsia"/>
+        </w:rPr>
+        <w:t>1.8 m</w:t>
+      </w:r>
       <w:r>
         <w:rPr>
           <w:rFonts w:ascii="华文宋体" w:eastAsia="华文宋体" w:hAnsi="华文宋体" w:hint="eastAsia"/>
@@ -5469,22 +5369,12 @@
         </w:rPr>
         <w:t>＝</w:t>
       </w:r>
-      <w:smartTag w:uri="urn:schemas-microsoft-com:office:smarttags" w:element="chmetcnv">
-        <w:smartTagPr>
-          <w:attr w:name="UnitName" w:val="m"/>
-          <w:attr w:name="SourceValue" w:val="3"/>
-          <w:attr w:name="HasSpace" w:val="True"/>
-          <w:attr w:name="Negative" w:val="False"/>
-          <w:attr w:name="NumberType" w:val="1"/>
-          <w:attr w:name="TCSC" w:val="0"/>
-        </w:smartTagPr>
-        <w:r>
-          <w:rPr>
-            <w:rFonts w:ascii="华文宋体" w:eastAsia="华文宋体" w:hAnsi="华文宋体" w:hint="eastAsia"/>
-          </w:rPr>
-          <w:t>3 m</w:t>
-        </w:r>
-      </w:smartTag>
+      <w:r>
+        <w:rPr>
+          <w:rFonts w:ascii="华文宋体" w:eastAsia="华文宋体" w:hAnsi="华文宋体" w:hint="eastAsia"/>
+        </w:rPr>
+        <w:t>3 m</w:t>
+      </w:r>
       <w:r>
         <w:rPr>
           <w:rFonts w:ascii="华文宋体" w:eastAsia="华文宋体" w:hAnsi="华文宋体" w:hint="eastAsia"/>
@@ -5504,22 +5394,12 @@
         </w:rPr>
         <w:t>＝</w:t>
       </w:r>
-      <w:smartTag w:uri="urn:schemas-microsoft-com:office:smarttags" w:element="chmetcnv">
-        <w:smartTagPr>
-          <w:attr w:name="UnitName" w:val="m"/>
-          <w:attr w:name="SourceValue" w:val="4"/>
-          <w:attr w:name="HasSpace" w:val="True"/>
-          <w:attr w:name="Negative" w:val="False"/>
-          <w:attr w:name="NumberType" w:val="1"/>
-          <w:attr w:name="TCSC" w:val="0"/>
-        </w:smartTagPr>
-        <w:r>
-          <w:rPr>
-            <w:rFonts w:ascii="华文宋体" w:eastAsia="华文宋体" w:hAnsi="华文宋体" w:hint="eastAsia"/>
-          </w:rPr>
-          <w:t>4 m</w:t>
-        </w:r>
-      </w:smartTag>
+      <w:r>
+        <w:rPr>
+          <w:rFonts w:ascii="华文宋体" w:eastAsia="华文宋体" w:hAnsi="华文宋体" w:hint="eastAsia"/>
+        </w:rPr>
+        <w:t>4 m</w:t>
+      </w:r>
       <w:r>
         <w:rPr>
           <w:rFonts w:ascii="华文宋体" w:eastAsia="华文宋体" w:hAnsi="华文宋体" w:hint="eastAsia"/>
@@ -5546,22 +5426,12 @@
         </w:rPr>
         <w:t>＝</w:t>
       </w:r>
-      <w:smartTag w:uri="urn:schemas-microsoft-com:office:smarttags" w:element="chmetcnv">
-        <w:smartTagPr>
-          <w:attr w:name="UnitName" w:val="m"/>
-          <w:attr w:name="SourceValue" w:val="8"/>
-          <w:attr w:name="HasSpace" w:val="True"/>
-          <w:attr w:name="Negative" w:val="False"/>
-          <w:attr w:name="NumberType" w:val="1"/>
-          <w:attr w:name="TCSC" w:val="0"/>
-        </w:smartTagPr>
-        <w:r>
-          <w:rPr>
-            <w:rFonts w:ascii="华文宋体" w:eastAsia="华文宋体" w:hAnsi="华文宋体" w:hint="eastAsia"/>
-          </w:rPr>
-          <w:t>8 m</w:t>
-        </w:r>
-      </w:smartTag>
+      <w:r>
+        <w:rPr>
+          <w:rFonts w:ascii="华文宋体" w:eastAsia="华文宋体" w:hAnsi="华文宋体" w:hint="eastAsia"/>
+        </w:rPr>
+        <w:t>8 m</w:t>
+      </w:r>
       <w:r>
         <w:rPr>
           <w:rFonts w:ascii="华文宋体" w:eastAsia="华文宋体" w:hAnsi="华文宋体" w:hint="eastAsia"/>
@@ -5581,22 +5451,12 @@
         </w:rPr>
         <w:t>＝</w:t>
       </w:r>
-      <w:smartTag w:uri="urn:schemas-microsoft-com:office:smarttags" w:element="chmetcnv">
-        <w:smartTagPr>
-          <w:attr w:name="UnitName" w:val="kg"/>
-          <w:attr w:name="SourceValue" w:val="60"/>
-          <w:attr w:name="HasSpace" w:val="True"/>
-          <w:attr w:name="Negative" w:val="False"/>
-          <w:attr w:name="NumberType" w:val="1"/>
-          <w:attr w:name="TCSC" w:val="0"/>
-        </w:smartTagPr>
-        <w:r>
-          <w:rPr>
-            <w:rFonts w:ascii="华文宋体" w:eastAsia="华文宋体" w:hAnsi="华文宋体" w:hint="eastAsia"/>
-          </w:rPr>
-          <w:t>60 kg</w:t>
-        </w:r>
-      </w:smartTag>
+      <w:r>
+        <w:rPr>
+          <w:rFonts w:ascii="华文宋体" w:eastAsia="华文宋体" w:hAnsi="华文宋体" w:hint="eastAsia"/>
+        </w:rPr>
+        <w:t>60 kg</w:t>
+      </w:r>
       <w:r>
         <w:rPr>
           <w:rFonts w:ascii="华文宋体" w:eastAsia="华文宋体" w:hAnsi="华文宋体" w:hint="eastAsia"/>
@@ -5644,22 +5504,12 @@
         </w:rPr>
         <w:t>＝</w:t>
       </w:r>
-      <w:smartTag w:uri="urn:schemas-microsoft-com:office:smarttags" w:element="chmetcnv">
-        <w:smartTagPr>
-          <w:attr w:name="UnitName" w:val="m"/>
-          <w:attr w:name="SourceValue" w:val="10"/>
-          <w:attr w:name="HasSpace" w:val="True"/>
-          <w:attr w:name="Negative" w:val="False"/>
-          <w:attr w:name="NumberType" w:val="1"/>
-          <w:attr w:name="TCSC" w:val="0"/>
-        </w:smartTagPr>
-        <w:r>
-          <w:rPr>
-            <w:rFonts w:ascii="华文宋体" w:eastAsia="华文宋体" w:hAnsi="华文宋体" w:hint="eastAsia"/>
-          </w:rPr>
-          <w:t>10 m</w:t>
-        </w:r>
-      </w:smartTag>
+      <w:r>
+        <w:rPr>
+          <w:rFonts w:ascii="华文宋体" w:eastAsia="华文宋体" w:hAnsi="华文宋体" w:hint="eastAsia"/>
+        </w:rPr>
+        <w:t>10 m</w:t>
+      </w:r>
       <w:r>
         <w:rPr>
           <w:rFonts w:ascii="华文宋体" w:eastAsia="华文宋体" w:hAnsi="华文宋体" w:hint="eastAsia"/>
@@ -5779,22 +5629,12 @@
         </w:rPr>
         <w:t>点停止。人与雪撬的总质量为</w:t>
       </w:r>
-      <w:smartTag w:uri="urn:schemas-microsoft-com:office:smarttags" w:element="chmetcnv">
-        <w:smartTagPr>
-          <w:attr w:name="UnitName" w:val="kg"/>
-          <w:attr w:name="SourceValue" w:val="70"/>
-          <w:attr w:name="HasSpace" w:val="True"/>
-          <w:attr w:name="Negative" w:val="False"/>
-          <w:attr w:name="NumberType" w:val="1"/>
-          <w:attr w:name="TCSC" w:val="0"/>
-        </w:smartTagPr>
-        <w:r>
-          <w:rPr>
-            <w:rFonts w:ascii="华文宋体" w:eastAsia="华文宋体" w:hAnsi="华文宋体" w:hint="eastAsia"/>
-          </w:rPr>
-          <w:t>70 kg</w:t>
-        </w:r>
-      </w:smartTag>
+      <w:r>
+        <w:rPr>
+          <w:rFonts w:ascii="华文宋体" w:eastAsia="华文宋体" w:hAnsi="华文宋体" w:hint="eastAsia"/>
+        </w:rPr>
+        <w:t>70 kg</w:t>
+      </w:r>
       <w:r>
         <w:rPr>
           <w:rFonts w:ascii="华文宋体" w:eastAsia="华文宋体" w:hAnsi="华文宋体" w:hint="eastAsia"/>
@@ -5881,22 +5721,12 @@
         </w:rPr>
         <w:t>＝</w:t>
       </w:r>
-      <w:smartTag w:uri="urn:schemas-microsoft-com:office:smarttags" w:element="chmetcnv">
-        <w:smartTagPr>
-          <w:attr w:name="UnitName" w:val="m"/>
-          <w:attr w:name="SourceValue" w:val="10"/>
-          <w:attr w:name="HasSpace" w:val="True"/>
-          <w:attr w:name="Negative" w:val="False"/>
-          <w:attr w:name="NumberType" w:val="1"/>
-          <w:attr w:name="TCSC" w:val="0"/>
-        </w:smartTagPr>
-        <w:r>
-          <w:rPr>
-            <w:rFonts w:ascii="华文宋体" w:eastAsia="华文宋体" w:hAnsi="华文宋体" w:hint="eastAsia"/>
-          </w:rPr>
-          <w:t>10 m</w:t>
-        </w:r>
-      </w:smartTag>
+      <w:r>
+        <w:rPr>
+          <w:rFonts w:ascii="华文宋体" w:eastAsia="华文宋体" w:hAnsi="华文宋体" w:hint="eastAsia"/>
+        </w:rPr>
+        <w:t>10 m</w:t>
+      </w:r>
       <w:r>
         <w:rPr>
           <w:rFonts w:ascii="华文宋体" w:eastAsia="华文宋体" w:hAnsi="华文宋体" w:hint="eastAsia"/>
@@ -6321,29 +6151,19 @@
         </w:rPr>
         <w:t>－</w:t>
       </w:r>
-      <w:smartTag w:uri="urn:schemas-microsoft-com:office:smarttags" w:element="chmetcnv">
-        <w:smartTagPr>
-          <w:attr w:name="TCSC" w:val="0"/>
-          <w:attr w:name="NumberType" w:val="1"/>
-          <w:attr w:name="Negative" w:val="False"/>
-          <w:attr w:name="HasSpace" w:val="True"/>
-          <w:attr w:name="SourceValue" w:val="2"/>
-          <w:attr w:name="UnitName" w:val="kg"/>
-        </w:smartTagPr>
-        <w:r>
-          <w:rPr>
-            <w:rFonts w:ascii="华文宋体" w:eastAsia="华文宋体" w:hAnsi="华文宋体" w:hint="eastAsia"/>
-            <w:vertAlign w:val="superscript"/>
-          </w:rPr>
-          <w:t xml:space="preserve">2 </w:t>
-        </w:r>
-        <w:r>
-          <w:rPr>
-            <w:rFonts w:ascii="华文宋体" w:eastAsia="华文宋体" w:hAnsi="华文宋体" w:hint="eastAsia"/>
-          </w:rPr>
-          <w:t>kg</w:t>
-        </w:r>
-      </w:smartTag>
+      <w:r>
+        <w:rPr>
+          <w:rFonts w:ascii="华文宋体" w:eastAsia="华文宋体" w:hAnsi="华文宋体" w:hint="eastAsia"/>
+          <w:vertAlign w:val="superscript"/>
+        </w:rPr>
+        <w:t xml:space="preserve">2 </w:t>
+      </w:r>
+      <w:r>
+        <w:rPr>
+          <w:rFonts w:ascii="华文宋体" w:eastAsia="华文宋体" w:hAnsi="华文宋体" w:hint="eastAsia"/>
+        </w:rPr>
+        <w:t>kg</w:t>
+      </w:r>
       <w:r>
         <w:rPr>
           <w:rFonts w:ascii="华文宋体" w:eastAsia="华文宋体" w:hAnsi="华文宋体" w:hint="eastAsia"/>
@@ -6382,29 +6202,19 @@
         </w:rPr>
         <w:t>－</w:t>
       </w:r>
-      <w:smartTag w:uri="urn:schemas-microsoft-com:office:smarttags" w:element="chmetcnv">
-        <w:smartTagPr>
-          <w:attr w:name="TCSC" w:val="0"/>
-          <w:attr w:name="NumberType" w:val="1"/>
-          <w:attr w:name="Negative" w:val="False"/>
-          <w:attr w:name="HasSpace" w:val="True"/>
-          <w:attr w:name="SourceValue" w:val="6"/>
-          <w:attr w:name="UnitName" w:val="C"/>
-        </w:smartTagPr>
-        <w:r>
-          <w:rPr>
-            <w:rFonts w:ascii="华文宋体" w:eastAsia="华文宋体" w:hAnsi="华文宋体" w:hint="eastAsia"/>
-            <w:vertAlign w:val="superscript"/>
-          </w:rPr>
-          <w:t xml:space="preserve">6 </w:t>
-        </w:r>
-        <w:r>
-          <w:rPr>
-            <w:rFonts w:ascii="华文宋体" w:eastAsia="华文宋体" w:hAnsi="华文宋体" w:hint="eastAsia"/>
-          </w:rPr>
-          <w:t>C</w:t>
-        </w:r>
-      </w:smartTag>
+      <w:r>
+        <w:rPr>
+          <w:rFonts w:ascii="华文宋体" w:eastAsia="华文宋体" w:hAnsi="华文宋体" w:hint="eastAsia"/>
+          <w:vertAlign w:val="superscript"/>
+        </w:rPr>
+        <w:t xml:space="preserve">6 </w:t>
+      </w:r>
+      <w:r>
+        <w:rPr>
+          <w:rFonts w:ascii="华文宋体" w:eastAsia="华文宋体" w:hAnsi="华文宋体" w:hint="eastAsia"/>
+        </w:rPr>
+        <w:t>C</w:t>
+      </w:r>
       <w:r>
         <w:rPr>
           <w:rFonts w:ascii="华文宋体" w:eastAsia="华文宋体" w:hAnsi="华文宋体" w:hint="eastAsia"/>
@@ -6458,22 +6268,12 @@
         </w:rPr>
         <w:t>＝</w:t>
       </w:r>
-      <w:smartTag w:uri="urn:schemas-microsoft-com:office:smarttags" w:element="chmetcnv">
-        <w:smartTagPr>
-          <w:attr w:name="TCSC" w:val="0"/>
-          <w:attr w:name="NumberType" w:val="1"/>
-          <w:attr w:name="Negative" w:val="False"/>
-          <w:attr w:name="HasSpace" w:val="True"/>
-          <w:attr w:name="SourceValue" w:val="1.5"/>
-          <w:attr w:name="UnitName" w:val="m"/>
-        </w:smartTagPr>
-        <w:r>
-          <w:rPr>
-            <w:rFonts w:ascii="华文宋体" w:eastAsia="华文宋体" w:hAnsi="华文宋体" w:hint="eastAsia"/>
-          </w:rPr>
-          <w:t>1.5 m</w:t>
-        </w:r>
-      </w:smartTag>
+      <w:r>
+        <w:rPr>
+          <w:rFonts w:ascii="华文宋体" w:eastAsia="华文宋体" w:hAnsi="华文宋体" w:hint="eastAsia"/>
+        </w:rPr>
+        <w:t>1.5 m</w:t>
+      </w:r>
       <w:r>
         <w:rPr>
           <w:rFonts w:ascii="华文宋体" w:eastAsia="华文宋体" w:hAnsi="华文宋体" w:hint="eastAsia"/>
@@ -6493,22 +6293,12 @@
         </w:rPr>
         <w:t>＝</w:t>
       </w:r>
-      <w:smartTag w:uri="urn:schemas-microsoft-com:office:smarttags" w:element="chmetcnv">
-        <w:smartTagPr>
-          <w:attr w:name="TCSC" w:val="0"/>
-          <w:attr w:name="NumberType" w:val="1"/>
-          <w:attr w:name="Negative" w:val="False"/>
-          <w:attr w:name="HasSpace" w:val="True"/>
-          <w:attr w:name="SourceValue" w:val=".15"/>
-          <w:attr w:name="UnitName" w:val="m"/>
-        </w:smartTagPr>
-        <w:r>
-          <w:rPr>
-            <w:rFonts w:ascii="华文宋体" w:eastAsia="华文宋体" w:hAnsi="华文宋体" w:hint="eastAsia"/>
-          </w:rPr>
-          <w:t>0.15 m</w:t>
-        </w:r>
-      </w:smartTag>
+      <w:r>
+        <w:rPr>
+          <w:rFonts w:ascii="华文宋体" w:eastAsia="华文宋体" w:hAnsi="华文宋体" w:hint="eastAsia"/>
+        </w:rPr>
+        <w:t>0.15 m</w:t>
+      </w:r>
       <w:r>
         <w:rPr>
           <w:rFonts w:ascii="华文宋体" w:eastAsia="华文宋体" w:hAnsi="华文宋体" w:hint="eastAsia"/>
@@ -6541,22 +6331,12 @@
         </w:rPr>
         <w:t>＝</w:t>
       </w:r>
-      <w:smartTag w:uri="urn:schemas-microsoft-com:office:smarttags" w:element="chmetcnv">
-        <w:smartTagPr>
-          <w:attr w:name="TCSC" w:val="0"/>
-          <w:attr w:name="NumberType" w:val="1"/>
-          <w:attr w:name="Negative" w:val="False"/>
-          <w:attr w:name="HasSpace" w:val="True"/>
-          <w:attr w:name="SourceValue" w:val="10"/>
-          <w:attr w:name="UnitName" w:val="m"/>
-        </w:smartTagPr>
-        <w:r>
-          <w:rPr>
-            <w:rFonts w:ascii="华文宋体" w:eastAsia="华文宋体" w:hAnsi="华文宋体" w:hint="eastAsia"/>
-          </w:rPr>
-          <w:t>10 m</w:t>
-        </w:r>
-      </w:smartTag>
+      <w:r>
+        <w:rPr>
+          <w:rFonts w:ascii="华文宋体" w:eastAsia="华文宋体" w:hAnsi="华文宋体" w:hint="eastAsia"/>
+        </w:rPr>
+        <w:t>10 m</w:t>
+      </w:r>
       <w:r>
         <w:rPr>
           <w:rFonts w:ascii="华文宋体" w:eastAsia="华文宋体" w:hAnsi="华文宋体" w:hint="eastAsia"/>
@@ -7012,64 +6792,44 @@
         </w:rPr>
         <w:t>－</w:t>
       </w:r>
-      <w:smartTag w:uri="urn:schemas-microsoft-com:office:smarttags" w:element="chmetcnv">
-        <w:smartTagPr>
-          <w:attr w:name="TCSC" w:val="0"/>
-          <w:attr w:name="NumberType" w:val="1"/>
-          <w:attr w:name="Negative" w:val="False"/>
-          <w:attr w:name="HasSpace" w:val="True"/>
-          <w:attr w:name="SourceValue" w:val="3"/>
-          <w:attr w:name="UnitName" w:val="m3"/>
-        </w:smartTagPr>
-        <w:r>
-          <w:rPr>
-            <w:rFonts w:ascii="华文宋体" w:eastAsia="华文宋体" w:hAnsi="华文宋体" w:hint="eastAsia"/>
-            <w:vertAlign w:val="superscript"/>
-          </w:rPr>
-          <w:t xml:space="preserve">3 </w:t>
-        </w:r>
-        <w:r>
-          <w:rPr>
-            <w:rFonts w:ascii="华文宋体" w:eastAsia="华文宋体" w:hAnsi="华文宋体" w:hint="eastAsia"/>
-          </w:rPr>
-          <w:t>m</w:t>
-        </w:r>
-        <w:r>
-          <w:rPr>
-            <w:rFonts w:ascii="华文宋体" w:eastAsia="华文宋体" w:hAnsi="华文宋体" w:hint="eastAsia"/>
-            <w:vertAlign w:val="superscript"/>
-          </w:rPr>
-          <w:t>3</w:t>
-        </w:r>
-      </w:smartTag>
+      <w:r>
+        <w:rPr>
+          <w:rFonts w:ascii="华文宋体" w:eastAsia="华文宋体" w:hAnsi="华文宋体" w:hint="eastAsia"/>
+          <w:vertAlign w:val="superscript"/>
+        </w:rPr>
+        <w:t xml:space="preserve">3 </w:t>
+      </w:r>
+      <w:r>
+        <w:rPr>
+          <w:rFonts w:ascii="华文宋体" w:eastAsia="华文宋体" w:hAnsi="华文宋体" w:hint="eastAsia"/>
+        </w:rPr>
+        <w:t>m</w:t>
+      </w:r>
+      <w:r>
+        <w:rPr>
+          <w:rFonts w:ascii="华文宋体" w:eastAsia="华文宋体" w:hAnsi="华文宋体" w:hint="eastAsia"/>
+          <w:vertAlign w:val="superscript"/>
+        </w:rPr>
+        <w:t>3</w:t>
+      </w:r>
       <w:r>
         <w:rPr>
           <w:rFonts w:ascii="华文宋体" w:eastAsia="华文宋体" w:hAnsi="华文宋体" w:hint="eastAsia"/>
         </w:rPr>
         <w:t>的理想气体。现在活塞上方缓慢倒上沙子，使封闭气体的体积变为原来的一半，然后将气缸移出水槽，缓慢加热，使气体温度变为</w:t>
       </w:r>
-      <w:smartTag w:uri="urn:schemas-microsoft-com:office:smarttags" w:element="chmetcnv">
-        <w:smartTagPr>
-          <w:attr w:name="TCSC" w:val="0"/>
-          <w:attr w:name="NumberType" w:val="1"/>
-          <w:attr w:name="Negative" w:val="False"/>
-          <w:attr w:name="HasSpace" w:val="False"/>
-          <w:attr w:name="SourceValue" w:val="127"/>
-          <w:attr w:name="UnitName" w:val="C"/>
-        </w:smartTagPr>
-        <w:r>
-          <w:rPr>
-            <w:rFonts w:ascii="华文宋体" w:eastAsia="华文宋体" w:hAnsi="华文宋体" w:hint="eastAsia"/>
-          </w:rPr>
-          <w:t>127</w:t>
-        </w:r>
-        <w:r>
-          <w:rPr>
-            <w:rFonts w:ascii="华文宋体" w:eastAsia="华文宋体" w:hAnsi="华文宋体" w:hint="eastAsia"/>
-          </w:rPr>
-          <w:sym w:font="Symbol" w:char="F0B0"/>
-        </w:r>
-      </w:smartTag>
+      <w:r>
+        <w:rPr>
+          <w:rFonts w:ascii="华文宋体" w:eastAsia="华文宋体" w:hAnsi="华文宋体" w:hint="eastAsia"/>
+        </w:rPr>
+        <w:t>127</w:t>
+      </w:r>
+      <w:r>
+        <w:rPr>
+          <w:rFonts w:ascii="华文宋体" w:eastAsia="华文宋体" w:hAnsi="华文宋体" w:hint="eastAsia"/>
+        </w:rPr>
+        <w:sym w:font="Symbol" w:char="F0B0"/>
+      </w:r>
       <w:r>
         <w:rPr>
           <w:rFonts w:ascii="华文宋体" w:eastAsia="华文宋体" w:hAnsi="华文宋体" w:hint="eastAsia"/>
@@ -7254,22 +7014,12 @@
         </w:rPr>
         <w:t>22．（14分）如图所示，处于匀强磁场中的两根足够长、电阻不计的平行金属导轨相距</w:t>
       </w:r>
-      <w:smartTag w:uri="urn:schemas-microsoft-com:office:smarttags" w:element="chmetcnv">
-        <w:smartTagPr>
-          <w:attr w:name="TCSC" w:val="0"/>
-          <w:attr w:name="NumberType" w:val="1"/>
-          <w:attr w:name="Negative" w:val="False"/>
-          <w:attr w:name="HasSpace" w:val="True"/>
-          <w:attr w:name="SourceValue" w:val="1"/>
-          <w:attr w:name="UnitName" w:val="m"/>
-        </w:smartTagPr>
-        <w:r>
-          <w:rPr>
-            <w:rFonts w:ascii="华文宋体" w:eastAsia="华文宋体" w:hAnsi="华文宋体" w:hint="eastAsia"/>
-          </w:rPr>
-          <w:t>1 m</w:t>
-        </w:r>
-      </w:smartTag>
+      <w:r>
+        <w:rPr>
+          <w:rFonts w:ascii="华文宋体" w:eastAsia="华文宋体" w:hAnsi="华文宋体" w:hint="eastAsia"/>
+        </w:rPr>
+        <w:t>1 m</w:t>
+      </w:r>
       <w:r>
         <w:rPr>
           <w:rFonts w:ascii="华文宋体" w:eastAsia="华文宋体" w:hAnsi="华文宋体" w:hint="eastAsia"/>
@@ -7314,22 +7064,12 @@
         </w:rPr>
         <w:t>的电阻。匀强磁场方向与导轨平面垂直。质量为</w:t>
       </w:r>
-      <w:smartTag w:uri="urn:schemas-microsoft-com:office:smarttags" w:element="chmetcnv">
-        <w:smartTagPr>
-          <w:attr w:name="TCSC" w:val="0"/>
-          <w:attr w:name="NumberType" w:val="1"/>
-          <w:attr w:name="Negative" w:val="False"/>
-          <w:attr w:name="HasSpace" w:val="True"/>
-          <w:attr w:name="SourceValue" w:val=".2"/>
-          <w:attr w:name="UnitName" w:val="kg"/>
-        </w:smartTagPr>
-        <w:r>
-          <w:rPr>
-            <w:rFonts w:ascii="华文宋体" w:eastAsia="华文宋体" w:hAnsi="华文宋体" w:hint="eastAsia"/>
-          </w:rPr>
-          <w:t>0.2 kg</w:t>
-        </w:r>
-      </w:smartTag>
+      <w:r>
+        <w:rPr>
+          <w:rFonts w:ascii="华文宋体" w:eastAsia="华文宋体" w:hAnsi="华文宋体" w:hint="eastAsia"/>
+        </w:rPr>
+        <w:t>0.2 kg</w:t>
+      </w:r>
       <w:r>
         <w:rPr>
           <w:rFonts w:ascii="华文宋体" w:eastAsia="华文宋体" w:hAnsi="华文宋体" w:hint="eastAsia"/>
@@ -7451,22 +7191,12 @@
         </w:rPr>
         <w:t>＝</w:t>
       </w:r>
-      <w:smartTag w:uri="urn:schemas-microsoft-com:office:smarttags" w:element="chmetcnv">
-        <w:smartTagPr>
-          <w:attr w:name="TCSC" w:val="0"/>
-          <w:attr w:name="NumberType" w:val="1"/>
-          <w:attr w:name="Negative" w:val="False"/>
-          <w:attr w:name="HasSpace" w:val="True"/>
-          <w:attr w:name="SourceValue" w:val="10"/>
-          <w:attr w:name="UnitName" w:val="m"/>
-        </w:smartTagPr>
-        <w:r>
-          <w:rPr>
-            <w:rFonts w:ascii="华文宋体" w:eastAsia="华文宋体" w:hAnsi="华文宋体" w:hint="eastAsia"/>
-          </w:rPr>
-          <w:t>10 m</w:t>
-        </w:r>
-      </w:smartTag>
+      <w:r>
+        <w:rPr>
+          <w:rFonts w:ascii="华文宋体" w:eastAsia="华文宋体" w:hAnsi="华文宋体" w:hint="eastAsia"/>
+        </w:rPr>
+        <w:t>10 m</w:t>
+      </w:r>
       <w:r>
         <w:rPr>
           <w:rFonts w:ascii="华文宋体" w:eastAsia="华文宋体" w:hAnsi="华文宋体" w:hint="eastAsia"/>
@@ -7618,22 +7348,12 @@
         </w:rPr>
         <w:t>23．（14分）一水平放置的圆盘绕竖直轴转动，在圆盘上沿半径开有一条宽度为</w:t>
       </w:r>
-      <w:smartTag w:uri="urn:schemas-microsoft-com:office:smarttags" w:element="chmetcnv">
-        <w:smartTagPr>
-          <w:attr w:name="TCSC" w:val="0"/>
-          <w:attr w:name="NumberType" w:val="1"/>
-          <w:attr w:name="Negative" w:val="False"/>
-          <w:attr w:name="HasSpace" w:val="True"/>
-          <w:attr w:name="SourceValue" w:val="2"/>
-          <w:attr w:name="UnitName" w:val="mm"/>
-        </w:smartTagPr>
-        <w:r>
-          <w:rPr>
-            <w:rFonts w:ascii="华文宋体" w:eastAsia="华文宋体" w:hAnsi="华文宋体" w:hint="eastAsia"/>
-          </w:rPr>
-          <w:t>2 mm</w:t>
-        </w:r>
-      </w:smartTag>
+      <w:r>
+        <w:rPr>
+          <w:rFonts w:ascii="华文宋体" w:eastAsia="华文宋体" w:hAnsi="华文宋体" w:hint="eastAsia"/>
+        </w:rPr>
+        <w:t>2 mm</w:t>
+      </w:r>
       <w:r>
         <w:rPr>
           <w:rFonts w:ascii="华文宋体" w:eastAsia="华文宋体" w:hAnsi="华文宋体" w:hint="eastAsia"/>
@@ -7970,44 +7690,24 @@
           <w:rFonts w:ascii="华文宋体" w:eastAsia="华文宋体" w:hAnsi="华文宋体" w:hint="eastAsia"/>
         </w:rPr>
       </w:pPr>
-      <w:smartTag w:uri="urn:schemas-microsoft-com:office:smarttags" w:element="chmetcnv">
-        <w:smartTagPr>
-          <w:attr w:name="TCSC" w:val="0"/>
-          <w:attr w:name="NumberType" w:val="1"/>
-          <w:attr w:name="Negative" w:val="False"/>
-          <w:attr w:name="HasSpace" w:val="False"/>
-          <w:attr w:name="SourceValue" w:val="1"/>
-          <w:attr w:name="UnitName" w:val="a"/>
-        </w:smartTagPr>
-        <w:r>
-          <w:rPr>
-            <w:rFonts w:ascii="华文宋体" w:eastAsia="华文宋体" w:hAnsi="华文宋体" w:hint="eastAsia"/>
-          </w:rPr>
-          <w:t>1A</w:t>
-        </w:r>
-      </w:smartTag>
+      <w:r>
+        <w:rPr>
+          <w:rFonts w:ascii="华文宋体" w:eastAsia="华文宋体" w:hAnsi="华文宋体" w:hint="eastAsia"/>
+        </w:rPr>
+        <w:t>1A</w:t>
+      </w:r>
       <w:r>
         <w:rPr>
           <w:rFonts w:ascii="华文宋体" w:eastAsia="华文宋体" w:hAnsi="华文宋体" w:hint="eastAsia"/>
         </w:rPr>
         <w:t xml:space="preserve">、右，右， </w:t>
       </w:r>
-      <w:smartTag w:uri="urn:schemas-microsoft-com:office:smarttags" w:element="chmetcnv">
-        <w:smartTagPr>
-          <w:attr w:name="TCSC" w:val="0"/>
-          <w:attr w:name="NumberType" w:val="1"/>
-          <w:attr w:name="Negative" w:val="False"/>
-          <w:attr w:name="HasSpace" w:val="False"/>
-          <w:attr w:name="SourceValue" w:val="2"/>
-          <w:attr w:name="UnitName" w:val="a"/>
-        </w:smartTagPr>
-        <w:r>
-          <w:rPr>
-            <w:rFonts w:ascii="华文宋体" w:eastAsia="华文宋体" w:hAnsi="华文宋体" w:hint="eastAsia"/>
-          </w:rPr>
-          <w:t>2A</w:t>
-        </w:r>
-      </w:smartTag>
+      <w:r>
+        <w:rPr>
+          <w:rFonts w:ascii="华文宋体" w:eastAsia="华文宋体" w:hAnsi="华文宋体" w:hint="eastAsia"/>
+        </w:rPr>
+        <w:t>2A</w:t>
+      </w:r>
       <w:r>
         <w:rPr>
           <w:rFonts w:ascii="华文宋体" w:eastAsia="华文宋体" w:hAnsi="华文宋体" w:hint="eastAsia"/>
@@ -8040,22 +7740,12 @@
         </w:rPr>
         <w:t xml:space="preserve">， </w:t>
       </w:r>
-      <w:smartTag w:uri="urn:schemas-microsoft-com:office:smarttags" w:element="chmetcnv">
-        <w:smartTagPr>
-          <w:attr w:name="TCSC" w:val="0"/>
-          <w:attr w:name="NumberType" w:val="1"/>
-          <w:attr w:name="Negative" w:val="False"/>
-          <w:attr w:name="HasSpace" w:val="False"/>
-          <w:attr w:name="SourceValue" w:val="3"/>
-          <w:attr w:name="UnitName" w:val="a"/>
-        </w:smartTagPr>
-        <w:r>
-          <w:rPr>
-            <w:rFonts w:ascii="华文宋体" w:eastAsia="华文宋体" w:hAnsi="华文宋体" w:hint="eastAsia"/>
-          </w:rPr>
-          <w:t>3A</w:t>
-        </w:r>
-      </w:smartTag>
+      <w:r>
+        <w:rPr>
+          <w:rFonts w:ascii="华文宋体" w:eastAsia="华文宋体" w:hAnsi="华文宋体" w:hint="eastAsia"/>
+        </w:rPr>
+        <w:t>3A</w:t>
+      </w:r>
       <w:r>
         <w:rPr>
           <w:rFonts w:ascii="华文宋体" w:eastAsia="华文宋体" w:hAnsi="华文宋体" w:hint="eastAsia"/>
@@ -8428,22 +8118,12 @@
         </w:rPr>
         <w:t>16．（1）如图（电流表不能内接，滑臂箭头没有要求），（2）0—</w:t>
       </w:r>
-      <w:smartTag w:uri="urn:schemas-microsoft-com:office:smarttags" w:element="chmetcnv">
-        <w:smartTagPr>
-          <w:attr w:name="TCSC" w:val="0"/>
-          <w:attr w:name="NumberType" w:val="1"/>
-          <w:attr w:name="Negative" w:val="False"/>
-          <w:attr w:name="HasSpace" w:val="True"/>
-          <w:attr w:name="SourceValue" w:val="3"/>
-          <w:attr w:name="UnitName" w:val="a"/>
-        </w:smartTagPr>
-        <w:r>
-          <w:rPr>
-            <w:rFonts w:ascii="华文宋体" w:eastAsia="华文宋体" w:hAnsi="华文宋体" w:hint="eastAsia"/>
-          </w:rPr>
-          <w:t>3 A</w:t>
-        </w:r>
-      </w:smartTag>
+      <w:r>
+        <w:rPr>
+          <w:rFonts w:ascii="华文宋体" w:eastAsia="华文宋体" w:hAnsi="华文宋体" w:hint="eastAsia"/>
+        </w:rPr>
+        <w:t>3 A</w:t>
+      </w:r>
       <w:r>
         <w:rPr>
           <w:rFonts w:ascii="华文宋体" w:eastAsia="华文宋体" w:hAnsi="华文宋体" w:hint="eastAsia"/>
@@ -8699,22 +8379,12 @@
         </w:rPr>
         <w:t>＝</w:t>
       </w:r>
-      <w:smartTag w:uri="urn:schemas-microsoft-com:office:smarttags" w:element="chmetcnv">
-        <w:smartTagPr>
-          <w:attr w:name="TCSC" w:val="0"/>
-          <w:attr w:name="NumberType" w:val="1"/>
-          <w:attr w:name="Negative" w:val="False"/>
-          <w:attr w:name="HasSpace" w:val="True"/>
-          <w:attr w:name="SourceValue" w:val=".168"/>
-          <w:attr w:name="UnitName" w:val="a"/>
-        </w:smartTagPr>
-        <w:r>
-          <w:rPr>
-            <w:rFonts w:ascii="华文宋体" w:eastAsia="华文宋体" w:hAnsi="华文宋体" w:hint="eastAsia"/>
-          </w:rPr>
-          <w:t>0.168 A</w:t>
-        </w:r>
-      </w:smartTag>
+      <w:r>
+        <w:rPr>
+          <w:rFonts w:ascii="华文宋体" w:eastAsia="华文宋体" w:hAnsi="华文宋体" w:hint="eastAsia"/>
+        </w:rPr>
+        <w:t>0.168 A</w:t>
+      </w:r>
       <w:r>
         <w:rPr>
           <w:rFonts w:ascii="华文宋体" w:eastAsia="华文宋体" w:hAnsi="华文宋体" w:hint="eastAsia"/>
@@ -8813,66 +8483,36 @@
         </w:rPr>
         <w:t>＝</w:t>
       </w:r>
-      <w:smartTag w:uri="urn:schemas-microsoft-com:office:smarttags" w:element="chmetcnv">
-        <w:smartTagPr>
-          <w:attr w:name="TCSC" w:val="0"/>
-          <w:attr w:name="NumberType" w:val="1"/>
-          <w:attr w:name="Negative" w:val="False"/>
-          <w:attr w:name="HasSpace" w:val="True"/>
-          <w:attr w:name="SourceValue" w:val=".21"/>
-          <w:attr w:name="UnitName" w:val="a"/>
-        </w:smartTagPr>
-        <w:r>
-          <w:rPr>
-            <w:rFonts w:ascii="华文宋体" w:eastAsia="华文宋体" w:hAnsi="华文宋体" w:hint="eastAsia"/>
-          </w:rPr>
-          <w:t>0.21 A</w:t>
-        </w:r>
-      </w:smartTag>
+      <w:r>
+        <w:rPr>
+          <w:rFonts w:ascii="华文宋体" w:eastAsia="华文宋体" w:hAnsi="华文宋体" w:hint="eastAsia"/>
+        </w:rPr>
+        <w:t>0.21 A</w:t>
+      </w:r>
       <w:r>
         <w:rPr>
           <w:rFonts w:ascii="华文宋体" w:eastAsia="华文宋体" w:hAnsi="华文宋体" w:hint="eastAsia"/>
         </w:rPr>
         <w:t>，所以电流可能值在</w:t>
       </w:r>
-      <w:smartTag w:uri="urn:schemas-microsoft-com:office:smarttags" w:element="chmetcnv">
-        <w:smartTagPr>
-          <w:attr w:name="TCSC" w:val="0"/>
-          <w:attr w:name="NumberType" w:val="1"/>
-          <w:attr w:name="Negative" w:val="False"/>
-          <w:attr w:name="HasSpace" w:val="True"/>
-          <w:attr w:name="SourceValue" w:val=".168"/>
-          <w:attr w:name="UnitName" w:val="a"/>
-        </w:smartTagPr>
-        <w:r>
-          <w:rPr>
-            <w:rFonts w:ascii="华文宋体" w:eastAsia="华文宋体" w:hAnsi="华文宋体" w:hint="eastAsia"/>
-          </w:rPr>
-          <w:t>0.168 A</w:t>
-        </w:r>
-      </w:smartTag>
+      <w:r>
+        <w:rPr>
+          <w:rFonts w:ascii="华文宋体" w:eastAsia="华文宋体" w:hAnsi="华文宋体" w:hint="eastAsia"/>
+        </w:rPr>
+        <w:t>0.168 A</w:t>
+      </w:r>
       <w:r>
         <w:rPr>
           <w:rFonts w:ascii="华文宋体" w:eastAsia="华文宋体" w:hAnsi="华文宋体" w:hint="eastAsia"/>
         </w:rPr>
         <w:t>—</w:t>
       </w:r>
-      <w:smartTag w:uri="urn:schemas-microsoft-com:office:smarttags" w:element="chmetcnv">
-        <w:smartTagPr>
-          <w:attr w:name="TCSC" w:val="0"/>
-          <w:attr w:name="NumberType" w:val="1"/>
-          <w:attr w:name="Negative" w:val="False"/>
-          <w:attr w:name="HasSpace" w:val="True"/>
-          <w:attr w:name="SourceValue" w:val=".21"/>
-          <w:attr w:name="UnitName" w:val="a"/>
-        </w:smartTagPr>
-        <w:r>
-          <w:rPr>
-            <w:rFonts w:ascii="华文宋体" w:eastAsia="华文宋体" w:hAnsi="华文宋体" w:hint="eastAsia"/>
-          </w:rPr>
-          <w:t>0.21 A</w:t>
-        </w:r>
-      </w:smartTag>
+      <w:r>
+        <w:rPr>
+          <w:rFonts w:ascii="华文宋体" w:eastAsia="华文宋体" w:hAnsi="华文宋体" w:hint="eastAsia"/>
+        </w:rPr>
+        <w:t>0.21 A</w:t>
+      </w:r>
       <w:r>
         <w:rPr>
           <w:rFonts w:ascii="华文宋体" w:eastAsia="华文宋体" w:hAnsi="华文宋体" w:hint="eastAsia"/>
@@ -8905,22 +8545,12 @@
         </w:rPr>
         <w:t>处时电流最大，为</w:t>
       </w:r>
-      <w:smartTag w:uri="urn:schemas-microsoft-com:office:smarttags" w:element="chmetcnv">
-        <w:smartTagPr>
-          <w:attr w:name="TCSC" w:val="0"/>
-          <w:attr w:name="NumberType" w:val="1"/>
-          <w:attr w:name="Negative" w:val="False"/>
-          <w:attr w:name="HasSpace" w:val="True"/>
-          <w:attr w:name="SourceValue" w:val=".84"/>
-          <w:attr w:name="UnitName" w:val="a"/>
-        </w:smartTagPr>
-        <w:r>
-          <w:rPr>
-            <w:rFonts w:ascii="华文宋体" w:eastAsia="华文宋体" w:hAnsi="华文宋体" w:hint="eastAsia"/>
-          </w:rPr>
-          <w:t>0.84 A</w:t>
-        </w:r>
-      </w:smartTag>
+      <w:r>
+        <w:rPr>
+          <w:rFonts w:ascii="华文宋体" w:eastAsia="华文宋体" w:hAnsi="华文宋体" w:hint="eastAsia"/>
+        </w:rPr>
+        <w:t>0.84 A</w:t>
+      </w:r>
       <w:r>
         <w:rPr>
           <w:rFonts w:ascii="华文宋体" w:eastAsia="华文宋体" w:hAnsi="华文宋体" w:hint="eastAsia"/>
@@ -9019,66 +8649,36 @@
         </w:rPr>
         <w:t>＝</w:t>
       </w:r>
-      <w:smartTag w:uri="urn:schemas-microsoft-com:office:smarttags" w:element="chmetcnv">
-        <w:smartTagPr>
-          <w:attr w:name="TCSC" w:val="0"/>
-          <w:attr w:name="NumberType" w:val="1"/>
-          <w:attr w:name="Negative" w:val="False"/>
-          <w:attr w:name="HasSpace" w:val="True"/>
-          <w:attr w:name="SourceValue" w:val=".42"/>
-          <w:attr w:name="UnitName" w:val="a"/>
-        </w:smartTagPr>
-        <w:r>
-          <w:rPr>
-            <w:rFonts w:ascii="华文宋体" w:eastAsia="华文宋体" w:hAnsi="华文宋体" w:hint="eastAsia"/>
-          </w:rPr>
-          <w:t>0.42 A</w:t>
-        </w:r>
-      </w:smartTag>
+      <w:r>
+        <w:rPr>
+          <w:rFonts w:ascii="华文宋体" w:eastAsia="华文宋体" w:hAnsi="华文宋体" w:hint="eastAsia"/>
+        </w:rPr>
+        <w:t>0.42 A</w:t>
+      </w:r>
       <w:r>
         <w:rPr>
           <w:rFonts w:ascii="华文宋体" w:eastAsia="华文宋体" w:hAnsi="华文宋体" w:hint="eastAsia"/>
         </w:rPr>
         <w:t>，所以电流可能值在</w:t>
       </w:r>
-      <w:smartTag w:uri="urn:schemas-microsoft-com:office:smarttags" w:element="chmetcnv">
-        <w:smartTagPr>
-          <w:attr w:name="TCSC" w:val="0"/>
-          <w:attr w:name="NumberType" w:val="1"/>
-          <w:attr w:name="Negative" w:val="False"/>
-          <w:attr w:name="HasSpace" w:val="True"/>
-          <w:attr w:name="SourceValue" w:val=".42"/>
-          <w:attr w:name="UnitName" w:val="a"/>
-        </w:smartTagPr>
-        <w:r>
-          <w:rPr>
-            <w:rFonts w:ascii="华文宋体" w:eastAsia="华文宋体" w:hAnsi="华文宋体" w:hint="eastAsia"/>
-          </w:rPr>
-          <w:t>0.42 A</w:t>
-        </w:r>
-      </w:smartTag>
+      <w:r>
+        <w:rPr>
+          <w:rFonts w:ascii="华文宋体" w:eastAsia="华文宋体" w:hAnsi="华文宋体" w:hint="eastAsia"/>
+        </w:rPr>
+        <w:t>0.42 A</w:t>
+      </w:r>
       <w:r>
         <w:rPr>
           <w:rFonts w:ascii="华文宋体" w:eastAsia="华文宋体" w:hAnsi="华文宋体" w:hint="eastAsia"/>
         </w:rPr>
         <w:t>—</w:t>
       </w:r>
-      <w:smartTag w:uri="urn:schemas-microsoft-com:office:smarttags" w:element="chmetcnv">
-        <w:smartTagPr>
-          <w:attr w:name="TCSC" w:val="0"/>
-          <w:attr w:name="NumberType" w:val="1"/>
-          <w:attr w:name="Negative" w:val="False"/>
-          <w:attr w:name="HasSpace" w:val="True"/>
-          <w:attr w:name="SourceValue" w:val=".84"/>
-          <w:attr w:name="UnitName" w:val="a"/>
-        </w:smartTagPr>
-        <w:r>
-          <w:rPr>
-            <w:rFonts w:ascii="华文宋体" w:eastAsia="华文宋体" w:hAnsi="华文宋体" w:hint="eastAsia"/>
-          </w:rPr>
-          <w:t>0.84 A</w:t>
-        </w:r>
-      </w:smartTag>
+      <w:r>
+        <w:rPr>
+          <w:rFonts w:ascii="华文宋体" w:eastAsia="华文宋体" w:hAnsi="华文宋体" w:hint="eastAsia"/>
+        </w:rPr>
+        <w:t>0.84 A</w:t>
+      </w:r>
       <w:r>
         <w:rPr>
           <w:rFonts w:ascii="华文宋体" w:eastAsia="华文宋体" w:hAnsi="华文宋体" w:hint="eastAsia"/>
@@ -9121,22 +8721,12 @@
           <w:rFonts w:ascii="华文宋体" w:eastAsia="华文宋体" w:hAnsi="华文宋体" w:hint="eastAsia"/>
         </w:rPr>
       </w:pPr>
-      <w:smartTag w:uri="urn:schemas-microsoft-com:office:smarttags" w:element="chmetcnv">
-        <w:smartTagPr>
-          <w:attr w:name="TCSC" w:val="0"/>
-          <w:attr w:name="NumberType" w:val="1"/>
-          <w:attr w:name="Negative" w:val="False"/>
-          <w:attr w:name="HasSpace" w:val="False"/>
-          <w:attr w:name="SourceValue" w:val="19"/>
-          <w:attr w:name="UnitName" w:val="a"/>
-        </w:smartTagPr>
-        <w:r>
-          <w:rPr>
-            <w:rFonts w:ascii="华文宋体" w:eastAsia="华文宋体" w:hAnsi="华文宋体" w:hint="eastAsia"/>
-          </w:rPr>
-          <w:t>19A</w:t>
-        </w:r>
-      </w:smartTag>
+      <w:r>
+        <w:rPr>
+          <w:rFonts w:ascii="华文宋体" w:eastAsia="华文宋体" w:hAnsi="华文宋体" w:hint="eastAsia"/>
+        </w:rPr>
+        <w:t>19A</w:t>
+      </w:r>
       <w:r>
         <w:rPr>
           <w:rFonts w:ascii="华文宋体" w:eastAsia="华文宋体" w:hAnsi="华文宋体" w:hint="eastAsia"/>
@@ -9693,156 +9283,126 @@
         </w:rPr>
         <w:t>＝</w:t>
       </w:r>
-      <w:smartTag w:uri="urn:schemas-microsoft-com:office:smarttags" w:element="chmetcnv">
-        <w:smartTagPr>
-          <w:attr w:name="TCSC" w:val="0"/>
-          <w:attr w:name="NumberType" w:val="1"/>
-          <w:attr w:name="Negative" w:val="False"/>
-          <w:attr w:name="HasSpace" w:val="True"/>
-          <w:attr w:name="SourceValue" w:val="3"/>
-          <w:attr w:name="UnitName" w:val="m"/>
-        </w:smartTagPr>
-        <w:smartTag w:uri="urn:schemas-microsoft-com:office:smarttags" w:element="chmetcnv">
-          <w:smartTagPr>
-            <w:attr w:name="TCSC" w:val="0"/>
-            <w:attr w:name="NumberType" w:val="1"/>
-            <w:attr w:name="Negative" w:val="False"/>
-            <w:attr w:name="HasSpace" w:val="False"/>
-            <w:attr w:name="SourceValue" w:val="3"/>
-            <w:attr w:name="UnitName" w:val="m"/>
-          </w:smartTagPr>
-          <w:r>
-            <w:rPr>
-              <w:rFonts w:ascii="华文宋体" w:eastAsia="华文宋体" w:hAnsi="华文宋体" w:hint="eastAsia"/>
-            </w:rPr>
-            <w:t>3</w:t>
-          </w:r>
-          <w:r>
-            <w:rPr>
-              <w:rFonts w:ascii="华文宋体" w:eastAsia="华文宋体" w:hAnsi="华文宋体" w:hint="eastAsia"/>
-            </w:rPr>
-            <w:sym w:font="Symbol" w:char="F0B4"/>
-          </w:r>
-        </w:smartTag>
-        <w:r>
-          <w:rPr>
-            <w:rFonts w:ascii="华文宋体" w:eastAsia="华文宋体" w:hAnsi="华文宋体"/>
-          </w:rPr>
-          <w:fldChar w:fldCharType="begin"/>
-        </w:r>
-        <w:r>
-          <w:rPr>
-            <w:rFonts w:ascii="华文宋体" w:eastAsia="华文宋体" w:hAnsi="华文宋体"/>
-          </w:rPr>
-          <w:instrText xml:space="preserve"> EQ \R(</w:instrText>
-        </w:r>
-        <w:r>
-          <w:rPr>
-            <w:rFonts w:ascii="华文宋体" w:eastAsia="华文宋体" w:hAnsi="华文宋体"/>
-          </w:rPr>
-          <w:fldChar w:fldCharType="begin"/>
-        </w:r>
-        <w:r>
-          <w:rPr>
-            <w:rFonts w:ascii="华文宋体" w:eastAsia="华文宋体" w:hAnsi="华文宋体"/>
-          </w:rPr>
-          <w:instrText xml:space="preserve"> EQ \F(</w:instrText>
-        </w:r>
-        <w:r>
-          <w:rPr>
-            <w:rFonts w:ascii="华文宋体" w:eastAsia="华文宋体" w:hAnsi="华文宋体" w:hint="eastAsia"/>
-          </w:rPr>
-          <w:instrText>10</w:instrText>
-        </w:r>
-        <w:r>
-          <w:rPr>
-            <w:rFonts w:ascii="华文宋体" w:eastAsia="华文宋体" w:hAnsi="华文宋体"/>
-          </w:rPr>
-          <w:instrText>,</w:instrText>
-        </w:r>
-        <w:r>
-          <w:rPr>
-            <w:rFonts w:ascii="华文宋体" w:eastAsia="华文宋体" w:hAnsi="华文宋体" w:hint="eastAsia"/>
-          </w:rPr>
-          <w:instrText>2</w:instrText>
-        </w:r>
-        <w:r>
-          <w:rPr>
-            <w:rFonts w:ascii="华文宋体" w:eastAsia="华文宋体" w:hAnsi="华文宋体" w:hint="eastAsia"/>
-          </w:rPr>
-          <w:sym w:font="Symbol" w:char="F0B4"/>
-        </w:r>
-        <w:r>
-          <w:rPr>
-            <w:rFonts w:ascii="华文宋体" w:eastAsia="华文宋体" w:hAnsi="华文宋体" w:hint="eastAsia"/>
-          </w:rPr>
-          <w:instrText>1.8</w:instrText>
-        </w:r>
-        <w:r>
-          <w:rPr>
-            <w:rFonts w:ascii="华文宋体" w:eastAsia="华文宋体" w:hAnsi="华文宋体"/>
-          </w:rPr>
-          <w:instrText xml:space="preserve">) </w:instrText>
-        </w:r>
-        <w:r>
-          <w:rPr>
-            <w:rFonts w:ascii="华文宋体" w:eastAsia="华文宋体" w:hAnsi="华文宋体"/>
-          </w:rPr>
-          <w:fldChar w:fldCharType="separate"/>
-        </w:r>
-        <w:r>
-          <w:rPr>
-            <w:rFonts w:ascii="华文宋体" w:eastAsia="华文宋体" w:hAnsi="华文宋体"/>
-          </w:rPr>
-          <w:fldChar w:fldCharType="end"/>
-        </w:r>
-        <w:r>
-          <w:rPr>
-            <w:rFonts w:ascii="华文宋体" w:eastAsia="华文宋体" w:hAnsi="华文宋体"/>
-          </w:rPr>
-          <w:instrText xml:space="preserve">) </w:instrText>
-        </w:r>
-        <w:r>
-          <w:rPr>
-            <w:rFonts w:ascii="华文宋体" w:eastAsia="华文宋体" w:hAnsi="华文宋体"/>
-          </w:rPr>
-          <w:fldChar w:fldCharType="separate"/>
-        </w:r>
-        <w:r>
-          <w:rPr>
-            <w:rFonts w:ascii="华文宋体" w:eastAsia="华文宋体" w:hAnsi="华文宋体"/>
-          </w:rPr>
-          <w:fldChar w:fldCharType="end"/>
-        </w:r>
-        <w:r>
-          <w:rPr>
-            <w:rFonts w:ascii="华文宋体" w:eastAsia="华文宋体" w:hAnsi="华文宋体" w:hint="eastAsia"/>
-          </w:rPr>
-          <w:t>m</w:t>
-        </w:r>
-      </w:smartTag>
+      <w:r>
+        <w:rPr>
+          <w:rFonts w:ascii="华文宋体" w:eastAsia="华文宋体" w:hAnsi="华文宋体" w:hint="eastAsia"/>
+        </w:rPr>
+        <w:t>3</w:t>
+      </w:r>
+      <w:r>
+        <w:rPr>
+          <w:rFonts w:ascii="华文宋体" w:eastAsia="华文宋体" w:hAnsi="华文宋体" w:hint="eastAsia"/>
+        </w:rPr>
+        <w:sym w:font="Symbol" w:char="F0B4"/>
+      </w:r>
+      <w:r>
+        <w:rPr>
+          <w:rFonts w:ascii="华文宋体" w:eastAsia="华文宋体" w:hAnsi="华文宋体"/>
+        </w:rPr>
+        <w:fldChar w:fldCharType="begin"/>
+      </w:r>
+      <w:r>
+        <w:rPr>
+          <w:rFonts w:ascii="华文宋体" w:eastAsia="华文宋体" w:hAnsi="华文宋体"/>
+        </w:rPr>
+        <w:instrText xml:space="preserve"> EQ \R(</w:instrText>
+      </w:r>
+      <w:r>
+        <w:rPr>
+          <w:rFonts w:ascii="华文宋体" w:eastAsia="华文宋体" w:hAnsi="华文宋体"/>
+        </w:rPr>
+        <w:fldChar w:fldCharType="begin"/>
+      </w:r>
+      <w:r>
+        <w:rPr>
+          <w:rFonts w:ascii="华文宋体" w:eastAsia="华文宋体" w:hAnsi="华文宋体"/>
+        </w:rPr>
+        <w:instrText xml:space="preserve"> EQ \F(</w:instrText>
+      </w:r>
+      <w:r>
+        <w:rPr>
+          <w:rFonts w:ascii="华文宋体" w:eastAsia="华文宋体" w:hAnsi="华文宋体" w:hint="eastAsia"/>
+        </w:rPr>
+        <w:instrText>10</w:instrText>
+      </w:r>
+      <w:r>
+        <w:rPr>
+          <w:rFonts w:ascii="华文宋体" w:eastAsia="华文宋体" w:hAnsi="华文宋体"/>
+        </w:rPr>
+        <w:instrText>,</w:instrText>
+      </w:r>
+      <w:r>
+        <w:rPr>
+          <w:rFonts w:ascii="华文宋体" w:eastAsia="华文宋体" w:hAnsi="华文宋体" w:hint="eastAsia"/>
+        </w:rPr>
+        <w:instrText>2</w:instrText>
+      </w:r>
+      <w:r>
+        <w:rPr>
+          <w:rFonts w:ascii="华文宋体" w:eastAsia="华文宋体" w:hAnsi="华文宋体" w:hint="eastAsia"/>
+        </w:rPr>
+        <w:sym w:font="Symbol" w:char="F0B4"/>
+      </w:r>
+      <w:r>
+        <w:rPr>
+          <w:rFonts w:ascii="华文宋体" w:eastAsia="华文宋体" w:hAnsi="华文宋体" w:hint="eastAsia"/>
+        </w:rPr>
+        <w:instrText>1.8</w:instrText>
+      </w:r>
+      <w:r>
+        <w:rPr>
+          <w:rFonts w:ascii="华文宋体" w:eastAsia="华文宋体" w:hAnsi="华文宋体"/>
+        </w:rPr>
+        <w:instrText xml:space="preserve">) </w:instrText>
+      </w:r>
+      <w:r>
+        <w:rPr>
+          <w:rFonts w:ascii="华文宋体" w:eastAsia="华文宋体" w:hAnsi="华文宋体"/>
+        </w:rPr>
+        <w:fldChar w:fldCharType="separate"/>
+      </w:r>
+      <w:r>
+        <w:rPr>
+          <w:rFonts w:ascii="华文宋体" w:eastAsia="华文宋体" w:hAnsi="华文宋体"/>
+        </w:rPr>
+        <w:fldChar w:fldCharType="end"/>
+      </w:r>
+      <w:r>
+        <w:rPr>
+          <w:rFonts w:ascii="华文宋体" w:eastAsia="华文宋体" w:hAnsi="华文宋体"/>
+        </w:rPr>
+        <w:instrText xml:space="preserve">) </w:instrText>
+      </w:r>
+      <w:r>
+        <w:rPr>
+          <w:rFonts w:ascii="华文宋体" w:eastAsia="华文宋体" w:hAnsi="华文宋体"/>
+        </w:rPr>
+        <w:fldChar w:fldCharType="separate"/>
+      </w:r>
+      <w:r>
+        <w:rPr>
+          <w:rFonts w:ascii="华文宋体" w:eastAsia="华文宋体" w:hAnsi="华文宋体"/>
+        </w:rPr>
+        <w:fldChar w:fldCharType="end"/>
+      </w:r>
+      <w:r>
+        <w:rPr>
+          <w:rFonts w:ascii="华文宋体" w:eastAsia="华文宋体" w:hAnsi="华文宋体" w:hint="eastAsia"/>
+        </w:rPr>
+        <w:t>m</w:t>
+      </w:r>
       <w:r>
         <w:rPr>
           <w:rFonts w:ascii="华文宋体" w:eastAsia="华文宋体" w:hAnsi="华文宋体" w:hint="eastAsia"/>
         </w:rPr>
         <w:t>/s＝</w:t>
       </w:r>
-      <w:smartTag w:uri="urn:schemas-microsoft-com:office:smarttags" w:element="chmetcnv">
-        <w:smartTagPr>
-          <w:attr w:name="TCSC" w:val="0"/>
-          <w:attr w:name="NumberType" w:val="1"/>
-          <w:attr w:name="Negative" w:val="False"/>
-          <w:attr w:name="HasSpace" w:val="True"/>
-          <w:attr w:name="SourceValue" w:val="5"/>
-          <w:attr w:name="UnitName" w:val="m"/>
-        </w:smartTagPr>
-        <w:r>
-          <w:rPr>
-            <w:rFonts w:ascii="华文宋体" w:eastAsia="华文宋体" w:hAnsi="华文宋体" w:hint="eastAsia"/>
-          </w:rPr>
-          <w:t>5 m</w:t>
-        </w:r>
-      </w:smartTag>
+      <w:r>
+        <w:rPr>
+          <w:rFonts w:ascii="华文宋体" w:eastAsia="华文宋体" w:hAnsi="华文宋体" w:hint="eastAsia"/>
+        </w:rPr>
+        <w:t>5 m</w:t>
+      </w:r>
       <w:r>
         <w:rPr>
           <w:rFonts w:ascii="华文宋体" w:eastAsia="华文宋体" w:hAnsi="华文宋体" w:hint="eastAsia"/>
@@ -10336,22 +9896,12 @@
         </w:rPr>
         <w:t>＝－</w:t>
       </w:r>
-      <w:smartTag w:uri="urn:schemas-microsoft-com:office:smarttags" w:element="chmetcnv">
-        <w:smartTagPr>
-          <w:attr w:name="TCSC" w:val="0"/>
-          <w:attr w:name="NumberType" w:val="1"/>
-          <w:attr w:name="Negative" w:val="False"/>
-          <w:attr w:name="HasSpace" w:val="True"/>
-          <w:attr w:name="SourceValue" w:val="2"/>
-          <w:attr w:name="UnitName" w:val="m"/>
-        </w:smartTagPr>
-        <w:r>
-          <w:rPr>
-            <w:rFonts w:ascii="华文宋体" w:eastAsia="华文宋体" w:hAnsi="华文宋体" w:hint="eastAsia"/>
-          </w:rPr>
-          <w:t>2 m</w:t>
-        </w:r>
-      </w:smartTag>
+      <w:r>
+        <w:rPr>
+          <w:rFonts w:ascii="华文宋体" w:eastAsia="华文宋体" w:hAnsi="华文宋体" w:hint="eastAsia"/>
+        </w:rPr>
+        <w:t>2 m</w:t>
+      </w:r>
       <w:r>
         <w:rPr>
           <w:rFonts w:ascii="华文宋体" w:eastAsia="华文宋体" w:hAnsi="华文宋体" w:hint="eastAsia"/>
@@ -11403,44 +10953,24 @@
         </w:rPr>
         <w:t xml:space="preserve"> Pa，在缓慢加热到</w:t>
       </w:r>
-      <w:smartTag w:uri="urn:schemas-microsoft-com:office:smarttags" w:element="chmetcnv">
-        <w:smartTagPr>
-          <w:attr w:name="TCSC" w:val="0"/>
-          <w:attr w:name="NumberType" w:val="1"/>
-          <w:attr w:name="Negative" w:val="False"/>
-          <w:attr w:name="HasSpace" w:val="True"/>
-          <w:attr w:name="SourceValue" w:val="127"/>
-          <w:attr w:name="UnitName" w:val="C"/>
-        </w:smartTagPr>
-        <w:smartTag w:uri="urn:schemas-microsoft-com:office:smarttags" w:element="chmetcnv">
-          <w:smartTagPr>
-            <w:attr w:name="TCSC" w:val="0"/>
-            <w:attr w:name="NumberType" w:val="1"/>
-            <w:attr w:name="Negative" w:val="False"/>
-            <w:attr w:name="HasSpace" w:val="False"/>
-            <w:attr w:name="SourceValue" w:val="127"/>
-            <w:attr w:name="UnitName" w:val="C"/>
-          </w:smartTagPr>
-          <w:r>
-            <w:rPr>
-              <w:rFonts w:ascii="华文宋体" w:eastAsia="华文宋体" w:hAnsi="华文宋体" w:hint="eastAsia"/>
-            </w:rPr>
-            <w:t>127</w:t>
-          </w:r>
-          <w:r>
-            <w:rPr>
-              <w:rFonts w:ascii="华文宋体" w:eastAsia="华文宋体" w:hAnsi="华文宋体" w:hint="eastAsia"/>
-            </w:rPr>
-            <w:sym w:font="Symbol" w:char="F0B0"/>
-          </w:r>
-        </w:smartTag>
-        <w:r>
-          <w:rPr>
-            <w:rFonts w:ascii="华文宋体" w:eastAsia="华文宋体" w:hAnsi="华文宋体" w:hint="eastAsia"/>
-          </w:rPr>
-          <w:t>C</w:t>
-        </w:r>
-      </w:smartTag>
+      <w:r>
+        <w:rPr>
+          <w:rFonts w:ascii="华文宋体" w:eastAsia="华文宋体" w:hAnsi="华文宋体" w:hint="eastAsia"/>
+        </w:rPr>
+        <w:t>127</w:t>
+      </w:r>
+      <w:r>
+        <w:rPr>
+          <w:rFonts w:ascii="华文宋体" w:eastAsia="华文宋体" w:hAnsi="华文宋体" w:hint="eastAsia"/>
+        </w:rPr>
+        <w:sym w:font="Symbol" w:char="F0B0"/>
+      </w:r>
+      <w:r>
+        <w:rPr>
+          <w:rFonts w:ascii="华文宋体" w:eastAsia="华文宋体" w:hAnsi="华文宋体" w:hint="eastAsia"/>
+        </w:rPr>
+        <w:t>C</w:t>
+      </w:r>
       <w:r>
         <w:rPr>
           <w:rFonts w:ascii="华文宋体" w:eastAsia="华文宋体" w:hAnsi="华文宋体" w:hint="eastAsia"/>
@@ -11808,36 +11338,26 @@
         </w:rPr>
         <w:t>－</w:t>
       </w:r>
-      <w:smartTag w:uri="urn:schemas-microsoft-com:office:smarttags" w:element="chmetcnv">
-        <w:smartTagPr>
-          <w:attr w:name="TCSC" w:val="0"/>
-          <w:attr w:name="NumberType" w:val="1"/>
-          <w:attr w:name="Negative" w:val="False"/>
-          <w:attr w:name="HasSpace" w:val="True"/>
-          <w:attr w:name="SourceValue" w:val="3"/>
-          <w:attr w:name="UnitName" w:val="m3"/>
-        </w:smartTagPr>
-        <w:r>
-          <w:rPr>
-            <w:rFonts w:ascii="华文宋体" w:eastAsia="华文宋体" w:hAnsi="华文宋体" w:hint="eastAsia"/>
-            <w:vertAlign w:val="superscript"/>
-          </w:rPr>
-          <w:t>3</w:t>
-        </w:r>
-        <w:r>
-          <w:rPr>
-            <w:rFonts w:ascii="华文宋体" w:eastAsia="华文宋体" w:hAnsi="华文宋体" w:hint="eastAsia"/>
-          </w:rPr>
-          <w:t xml:space="preserve"> m</w:t>
-        </w:r>
-        <w:r>
-          <w:rPr>
-            <w:rFonts w:ascii="华文宋体" w:eastAsia="华文宋体" w:hAnsi="华文宋体" w:hint="eastAsia"/>
-            <w:vertAlign w:val="superscript"/>
-          </w:rPr>
-          <w:t>3</w:t>
-        </w:r>
-      </w:smartTag>
+      <w:r>
+        <w:rPr>
+          <w:rFonts w:ascii="华文宋体" w:eastAsia="华文宋体" w:hAnsi="华文宋体" w:hint="eastAsia"/>
+          <w:vertAlign w:val="superscript"/>
+        </w:rPr>
+        <w:t>3</w:t>
+      </w:r>
+      <w:r>
+        <w:rPr>
+          <w:rFonts w:ascii="华文宋体" w:eastAsia="华文宋体" w:hAnsi="华文宋体" w:hint="eastAsia"/>
+        </w:rPr>
+        <w:t xml:space="preserve"> m</w:t>
+      </w:r>
+      <w:r>
+        <w:rPr>
+          <w:rFonts w:ascii="华文宋体" w:eastAsia="华文宋体" w:hAnsi="华文宋体" w:hint="eastAsia"/>
+          <w:vertAlign w:val="superscript"/>
+        </w:rPr>
+        <w:t>3</w:t>
+      </w:r>
       <w:r>
         <w:rPr>
           <w:rFonts w:ascii="华文宋体" w:eastAsia="华文宋体" w:hAnsi="华文宋体" w:hint="eastAsia"/>
@@ -12008,22 +11528,12 @@
         </w:rPr>
         <w:t>＝</w:t>
       </w:r>
-      <w:smartTag w:uri="urn:schemas-microsoft-com:office:smarttags" w:element="chmetcnv">
-        <w:smartTagPr>
-          <w:attr w:name="TCSC" w:val="0"/>
-          <w:attr w:name="NumberType" w:val="1"/>
-          <w:attr w:name="Negative" w:val="False"/>
-          <w:attr w:name="HasSpace" w:val="True"/>
-          <w:attr w:name="SourceValue" w:val="4"/>
-          <w:attr w:name="UnitName" w:val="m"/>
-        </w:smartTagPr>
-        <w:r>
-          <w:rPr>
-            <w:rFonts w:ascii="华文宋体" w:eastAsia="华文宋体" w:hAnsi="华文宋体" w:hint="eastAsia"/>
-          </w:rPr>
-          <w:t>4 m</w:t>
-        </w:r>
-      </w:smartTag>
+      <w:r>
+        <w:rPr>
+          <w:rFonts w:ascii="华文宋体" w:eastAsia="华文宋体" w:hAnsi="华文宋体" w:hint="eastAsia"/>
+        </w:rPr>
+        <w:t>4 m</w:t>
+      </w:r>
       <w:r>
         <w:rPr>
           <w:rFonts w:ascii="华文宋体" w:eastAsia="华文宋体" w:hAnsi="华文宋体" w:hint="eastAsia"/>
@@ -12341,22 +11851,12 @@
         </w:rPr>
         <w:t>m/s＝</w:t>
       </w:r>
-      <w:smartTag w:uri="urn:schemas-microsoft-com:office:smarttags" w:element="chmetcnv">
-        <w:smartTagPr>
-          <w:attr w:name="TCSC" w:val="0"/>
-          <w:attr w:name="NumberType" w:val="1"/>
-          <w:attr w:name="Negative" w:val="False"/>
-          <w:attr w:name="HasSpace" w:val="True"/>
-          <w:attr w:name="SourceValue" w:val="10"/>
-          <w:attr w:name="UnitName" w:val="m"/>
-        </w:smartTagPr>
-        <w:r>
-          <w:rPr>
-            <w:rFonts w:ascii="华文宋体" w:eastAsia="华文宋体" w:hAnsi="华文宋体" w:hint="eastAsia"/>
-          </w:rPr>
-          <w:t>10 m</w:t>
-        </w:r>
-      </w:smartTag>
+      <w:r>
+        <w:rPr>
+          <w:rFonts w:ascii="华文宋体" w:eastAsia="华文宋体" w:hAnsi="华文宋体" w:hint="eastAsia"/>
+        </w:rPr>
+        <w:t>10 m</w:t>
+      </w:r>
       <w:r>
         <w:rPr>
           <w:rFonts w:ascii="华文宋体" w:eastAsia="华文宋体" w:hAnsi="华文宋体" w:hint="eastAsia"/>
@@ -13109,22 +12609,12 @@
         </w:rPr>
         <w:t>＝</w:t>
       </w:r>
-      <w:smartTag w:uri="urn:schemas-microsoft-com:office:smarttags" w:element="chmetcnv">
-        <w:smartTagPr>
-          <w:attr w:name="TCSC" w:val="0"/>
-          <w:attr w:name="NumberType" w:val="1"/>
-          <w:attr w:name="Negative" w:val="False"/>
-          <w:attr w:name="HasSpace" w:val="True"/>
-          <w:attr w:name="SourceValue" w:val="2"/>
-          <w:attr w:name="UnitName" w:val="m"/>
-        </w:smartTagPr>
-        <w:r>
-          <w:rPr>
-            <w:rFonts w:ascii="华文宋体" w:eastAsia="华文宋体" w:hAnsi="华文宋体" w:hint="eastAsia"/>
-          </w:rPr>
-          <w:t>2 m</w:t>
-        </w:r>
-      </w:smartTag>
+      <w:r>
+        <w:rPr>
+          <w:rFonts w:ascii="华文宋体" w:eastAsia="华文宋体" w:hAnsi="华文宋体" w:hint="eastAsia"/>
+        </w:rPr>
+        <w:t>2 m</w:t>
+      </w:r>
       <w:r>
         <w:rPr>
           <w:rFonts w:ascii="华文宋体" w:eastAsia="华文宋体" w:hAnsi="华文宋体" w:hint="eastAsia"/>
@@ -13151,22 +12641,12 @@
         </w:rPr>
         <w:t>＝</w:t>
       </w:r>
-      <w:smartTag w:uri="urn:schemas-microsoft-com:office:smarttags" w:element="chmetcnv">
-        <w:smartTagPr>
-          <w:attr w:name="TCSC" w:val="0"/>
-          <w:attr w:name="NumberType" w:val="1"/>
-          <w:attr w:name="Negative" w:val="False"/>
-          <w:attr w:name="HasSpace" w:val="True"/>
-          <w:attr w:name="SourceValue" w:val="2.5"/>
-          <w:attr w:name="UnitName" w:val="m"/>
-        </w:smartTagPr>
-        <w:r>
-          <w:rPr>
-            <w:rFonts w:ascii="华文宋体" w:eastAsia="华文宋体" w:hAnsi="华文宋体" w:hint="eastAsia"/>
-          </w:rPr>
-          <w:t>2.5 m</w:t>
-        </w:r>
-      </w:smartTag>
+      <w:r>
+        <w:rPr>
+          <w:rFonts w:ascii="华文宋体" w:eastAsia="华文宋体" w:hAnsi="华文宋体" w:hint="eastAsia"/>
+        </w:rPr>
+        <w:t>2.5 m</w:t>
+      </w:r>
       <w:r>
         <w:rPr>
           <w:rFonts w:ascii="华文宋体" w:eastAsia="华文宋体" w:hAnsi="华文宋体" w:hint="eastAsia"/>
@@ -13193,22 +12673,12 @@
         </w:rPr>
         <w:t>＝</w:t>
       </w:r>
-      <w:smartTag w:uri="urn:schemas-microsoft-com:office:smarttags" w:element="chmetcnv">
-        <w:smartTagPr>
-          <w:attr w:name="TCSC" w:val="0"/>
-          <w:attr w:name="NumberType" w:val="1"/>
-          <w:attr w:name="Negative" w:val="False"/>
-          <w:attr w:name="HasSpace" w:val="True"/>
-          <w:attr w:name="SourceValue" w:val="3"/>
-          <w:attr w:name="UnitName" w:val="m"/>
-        </w:smartTagPr>
-        <w:r>
-          <w:rPr>
-            <w:rFonts w:ascii="华文宋体" w:eastAsia="华文宋体" w:hAnsi="华文宋体" w:hint="eastAsia"/>
-          </w:rPr>
-          <w:t>3 m</w:t>
-        </w:r>
-      </w:smartTag>
+      <w:r>
+        <w:rPr>
+          <w:rFonts w:ascii="华文宋体" w:eastAsia="华文宋体" w:hAnsi="华文宋体" w:hint="eastAsia"/>
+        </w:rPr>
+        <w:t>3 m</w:t>
+      </w:r>
       <w:r>
         <w:rPr>
           <w:rFonts w:ascii="华文宋体" w:eastAsia="华文宋体" w:hAnsi="华文宋体" w:hint="eastAsia"/>
